--- a/Info_web/info_web.docx
+++ b/Info_web/info_web.docx
@@ -498,6 +498,7 @@
         <w:t xml:space="preserve"> </w:t>
       </w:r>
       <w:proofErr w:type="spellStart"/>
+      <w:proofErr w:type="gramStart"/>
       <w:r>
         <w:rPr>
           <w:sz w:val="30"/>
@@ -513,6 +514,7 @@
         </w:rPr>
         <w:t xml:space="preserve"> :</w:t>
       </w:r>
+      <w:proofErr w:type="gramEnd"/>
     </w:p>
     <w:p>
       <w:pPr>
@@ -626,6 +628,7 @@
         <w:t xml:space="preserve"> </w:t>
       </w:r>
       <w:proofErr w:type="spellStart"/>
+      <w:proofErr w:type="gramStart"/>
       <w:r>
         <w:rPr>
           <w:sz w:val="30"/>
@@ -650,6 +653,7 @@
         <w:t>thể</w:t>
       </w:r>
       <w:proofErr w:type="spellEnd"/>
+      <w:proofErr w:type="gramEnd"/>
       <w:r>
         <w:rPr>
           <w:sz w:val="30"/>
@@ -1242,6 +1246,7 @@
         <w:t xml:space="preserve"> </w:t>
       </w:r>
       <w:proofErr w:type="spellStart"/>
+      <w:proofErr w:type="gramStart"/>
       <w:r>
         <w:rPr>
           <w:sz w:val="30"/>
@@ -1257,6 +1262,7 @@
         </w:rPr>
         <w:t xml:space="preserve"> .</w:t>
       </w:r>
+      <w:proofErr w:type="gramEnd"/>
     </w:p>
     <w:p>
       <w:pPr>
@@ -1466,6 +1472,7 @@
         <w:t xml:space="preserve"> </w:t>
       </w:r>
       <w:proofErr w:type="spellStart"/>
+      <w:proofErr w:type="gramStart"/>
       <w:r>
         <w:rPr>
           <w:sz w:val="30"/>
@@ -1490,6 +1497,7 @@
         <w:t>tìm</w:t>
       </w:r>
       <w:proofErr w:type="spellEnd"/>
+      <w:proofErr w:type="gramEnd"/>
       <w:r>
         <w:rPr>
           <w:sz w:val="30"/>
@@ -1674,6 +1682,7 @@
         <w:t xml:space="preserve"> </w:t>
       </w:r>
       <w:proofErr w:type="spellStart"/>
+      <w:proofErr w:type="gramStart"/>
       <w:r>
         <w:rPr>
           <w:sz w:val="30"/>
@@ -1689,6 +1698,7 @@
         </w:rPr>
         <w:t xml:space="preserve"> .</w:t>
       </w:r>
+      <w:proofErr w:type="gramEnd"/>
     </w:p>
     <w:p>
       <w:pPr>
@@ -1718,7 +1728,23 @@
           <w:sz w:val="30"/>
           <w:szCs w:val="30"/>
         </w:rPr>
-        <w:t xml:space="preserve"> năng : </w:t>
+        <w:t xml:space="preserve"> </w:t>
+      </w:r>
+      <w:proofErr w:type="gramStart"/>
+      <w:r>
+        <w:rPr>
+          <w:sz w:val="30"/>
+          <w:szCs w:val="30"/>
+        </w:rPr>
+        <w:t>năng :</w:t>
+      </w:r>
+      <w:proofErr w:type="gramEnd"/>
+      <w:r>
+        <w:rPr>
+          <w:sz w:val="30"/>
+          <w:szCs w:val="30"/>
+        </w:rPr>
+        <w:t xml:space="preserve"> </w:t>
       </w:r>
     </w:p>
     <w:p>
@@ -2233,6 +2259,7 @@
         <w:t xml:space="preserve"> </w:t>
       </w:r>
       <w:proofErr w:type="spellStart"/>
+      <w:proofErr w:type="gramStart"/>
       <w:r>
         <w:rPr>
           <w:sz w:val="30"/>
@@ -2257,6 +2284,7 @@
         <w:t>truyền</w:t>
       </w:r>
       <w:proofErr w:type="spellEnd"/>
+      <w:proofErr w:type="gramEnd"/>
       <w:r>
         <w:rPr>
           <w:sz w:val="30"/>
@@ -2521,6 +2549,7 @@
         <w:t xml:space="preserve"> </w:t>
       </w:r>
       <w:proofErr w:type="spellStart"/>
+      <w:proofErr w:type="gramStart"/>
       <w:r>
         <w:rPr>
           <w:sz w:val="30"/>
@@ -2545,6 +2574,7 @@
         <w:t>nạp</w:t>
       </w:r>
       <w:proofErr w:type="spellEnd"/>
+      <w:proofErr w:type="gramEnd"/>
       <w:r>
         <w:rPr>
           <w:sz w:val="30"/>
@@ -2729,6 +2759,7 @@
         <w:t xml:space="preserve"> </w:t>
       </w:r>
       <w:proofErr w:type="spellStart"/>
+      <w:proofErr w:type="gramStart"/>
       <w:r>
         <w:rPr>
           <w:sz w:val="30"/>
@@ -2742,7 +2773,15 @@
           <w:sz w:val="30"/>
           <w:szCs w:val="30"/>
         </w:rPr>
-        <w:t xml:space="preserve"> , </w:t>
+        <w:t xml:space="preserve"> ,</w:t>
+      </w:r>
+      <w:proofErr w:type="gramEnd"/>
+      <w:r>
+        <w:rPr>
+          <w:sz w:val="30"/>
+          <w:szCs w:val="30"/>
+        </w:rPr>
+        <w:t xml:space="preserve"> </w:t>
       </w:r>
       <w:proofErr w:type="spellStart"/>
       <w:r>
@@ -3400,6 +3439,7 @@
         <w:t xml:space="preserve"> </w:t>
       </w:r>
       <w:proofErr w:type="spellStart"/>
+      <w:proofErr w:type="gramStart"/>
       <w:r>
         <w:rPr>
           <w:sz w:val="30"/>
@@ -3415,6 +3455,7 @@
         </w:rPr>
         <w:t xml:space="preserve"> .</w:t>
       </w:r>
+      <w:proofErr w:type="gramEnd"/>
     </w:p>
     <w:p>
       <w:pPr>
@@ -3595,6 +3636,7 @@
         <w:t xml:space="preserve"> </w:t>
       </w:r>
       <w:proofErr w:type="spellStart"/>
+      <w:proofErr w:type="gramStart"/>
       <w:r>
         <w:rPr>
           <w:sz w:val="30"/>
@@ -3619,6 +3661,7 @@
         <w:t>thúc</w:t>
       </w:r>
       <w:proofErr w:type="spellEnd"/>
+      <w:proofErr w:type="gramEnd"/>
       <w:r>
         <w:rPr>
           <w:sz w:val="30"/>
@@ -4197,6 +4240,7 @@
         <w:t xml:space="preserve"> </w:t>
       </w:r>
       <w:proofErr w:type="spellStart"/>
+      <w:proofErr w:type="gramStart"/>
       <w:r>
         <w:rPr>
           <w:sz w:val="30"/>
@@ -4210,7 +4254,15 @@
           <w:sz w:val="30"/>
           <w:szCs w:val="30"/>
         </w:rPr>
-        <w:t xml:space="preserve"> , </w:t>
+        <w:t xml:space="preserve"> ,</w:t>
+      </w:r>
+      <w:proofErr w:type="gramEnd"/>
+      <w:r>
+        <w:rPr>
+          <w:sz w:val="30"/>
+          <w:szCs w:val="30"/>
+        </w:rPr>
+        <w:t xml:space="preserve"> </w:t>
       </w:r>
       <w:proofErr w:type="spellStart"/>
       <w:r>
@@ -4446,6 +4498,7 @@
         <w:t xml:space="preserve"> </w:t>
       </w:r>
       <w:proofErr w:type="spellStart"/>
+      <w:proofErr w:type="gramStart"/>
       <w:r>
         <w:rPr>
           <w:sz w:val="30"/>
@@ -4459,7 +4512,15 @@
           <w:sz w:val="30"/>
           <w:szCs w:val="30"/>
         </w:rPr>
-        <w:t xml:space="preserve"> , </w:t>
+        <w:t xml:space="preserve"> ,</w:t>
+      </w:r>
+      <w:proofErr w:type="gramEnd"/>
+      <w:r>
+        <w:rPr>
+          <w:sz w:val="30"/>
+          <w:szCs w:val="30"/>
+        </w:rPr>
+        <w:t xml:space="preserve"> </w:t>
       </w:r>
       <w:proofErr w:type="spellStart"/>
       <w:r>
@@ -4519,6 +4580,7 @@
         <w:t xml:space="preserve"> </w:t>
       </w:r>
       <w:proofErr w:type="spellStart"/>
+      <w:proofErr w:type="gramStart"/>
       <w:r>
         <w:rPr>
           <w:sz w:val="30"/>
@@ -4543,6 +4605,7 @@
         <w:t>hợp</w:t>
       </w:r>
       <w:proofErr w:type="spellEnd"/>
+      <w:proofErr w:type="gramEnd"/>
       <w:r>
         <w:rPr>
           <w:sz w:val="30"/>
@@ -5368,6 +5431,7 @@
         <w:t xml:space="preserve"> </w:t>
       </w:r>
       <w:proofErr w:type="spellStart"/>
+      <w:proofErr w:type="gramStart"/>
       <w:r>
         <w:rPr>
           <w:sz w:val="30"/>
@@ -5392,6 +5456,7 @@
         <w:t>ươm</w:t>
       </w:r>
       <w:proofErr w:type="spellEnd"/>
+      <w:proofErr w:type="gramEnd"/>
       <w:r>
         <w:rPr>
           <w:sz w:val="30"/>

--- a/Info_web/info_web.docx
+++ b/Info_web/info_web.docx
@@ -498,7 +498,6 @@
         <w:t xml:space="preserve"> </w:t>
       </w:r>
       <w:proofErr w:type="spellStart"/>
-      <w:proofErr w:type="gramStart"/>
       <w:r>
         <w:rPr>
           <w:sz w:val="30"/>
@@ -514,7 +513,6 @@
         </w:rPr>
         <w:t xml:space="preserve"> :</w:t>
       </w:r>
-      <w:proofErr w:type="gramEnd"/>
     </w:p>
     <w:p>
       <w:pPr>
@@ -628,7 +626,6 @@
         <w:t xml:space="preserve"> </w:t>
       </w:r>
       <w:proofErr w:type="spellStart"/>
-      <w:proofErr w:type="gramStart"/>
       <w:r>
         <w:rPr>
           <w:sz w:val="30"/>
@@ -653,7 +650,6 @@
         <w:t>thể</w:t>
       </w:r>
       <w:proofErr w:type="spellEnd"/>
-      <w:proofErr w:type="gramEnd"/>
       <w:r>
         <w:rPr>
           <w:sz w:val="30"/>
@@ -1246,7 +1242,6 @@
         <w:t xml:space="preserve"> </w:t>
       </w:r>
       <w:proofErr w:type="spellStart"/>
-      <w:proofErr w:type="gramStart"/>
       <w:r>
         <w:rPr>
           <w:sz w:val="30"/>
@@ -1262,7 +1257,6 @@
         </w:rPr>
         <w:t xml:space="preserve"> .</w:t>
       </w:r>
-      <w:proofErr w:type="gramEnd"/>
     </w:p>
     <w:p>
       <w:pPr>
@@ -1472,7 +1466,6 @@
         <w:t xml:space="preserve"> </w:t>
       </w:r>
       <w:proofErr w:type="spellStart"/>
-      <w:proofErr w:type="gramStart"/>
       <w:r>
         <w:rPr>
           <w:sz w:val="30"/>
@@ -1497,7 +1490,6 @@
         <w:t>tìm</w:t>
       </w:r>
       <w:proofErr w:type="spellEnd"/>
-      <w:proofErr w:type="gramEnd"/>
       <w:r>
         <w:rPr>
           <w:sz w:val="30"/>
@@ -1682,7 +1674,6 @@
         <w:t xml:space="preserve"> </w:t>
       </w:r>
       <w:proofErr w:type="spellStart"/>
-      <w:proofErr w:type="gramStart"/>
       <w:r>
         <w:rPr>
           <w:sz w:val="30"/>
@@ -1698,7 +1689,6 @@
         </w:rPr>
         <w:t xml:space="preserve"> .</w:t>
       </w:r>
-      <w:proofErr w:type="gramEnd"/>
     </w:p>
     <w:p>
       <w:pPr>
@@ -1728,23 +1718,7 @@
           <w:sz w:val="30"/>
           <w:szCs w:val="30"/>
         </w:rPr>
-        <w:t xml:space="preserve"> </w:t>
-      </w:r>
-      <w:proofErr w:type="gramStart"/>
-      <w:r>
-        <w:rPr>
-          <w:sz w:val="30"/>
-          <w:szCs w:val="30"/>
-        </w:rPr>
-        <w:t>năng :</w:t>
-      </w:r>
-      <w:proofErr w:type="gramEnd"/>
-      <w:r>
-        <w:rPr>
-          <w:sz w:val="30"/>
-          <w:szCs w:val="30"/>
-        </w:rPr>
-        <w:t xml:space="preserve"> </w:t>
+        <w:t xml:space="preserve"> năng : </w:t>
       </w:r>
     </w:p>
     <w:p>
@@ -2259,7 +2233,6 @@
         <w:t xml:space="preserve"> </w:t>
       </w:r>
       <w:proofErr w:type="spellStart"/>
-      <w:proofErr w:type="gramStart"/>
       <w:r>
         <w:rPr>
           <w:sz w:val="30"/>
@@ -2284,7 +2257,6 @@
         <w:t>truyền</w:t>
       </w:r>
       <w:proofErr w:type="spellEnd"/>
-      <w:proofErr w:type="gramEnd"/>
       <w:r>
         <w:rPr>
           <w:sz w:val="30"/>
@@ -2549,7 +2521,6 @@
         <w:t xml:space="preserve"> </w:t>
       </w:r>
       <w:proofErr w:type="spellStart"/>
-      <w:proofErr w:type="gramStart"/>
       <w:r>
         <w:rPr>
           <w:sz w:val="30"/>
@@ -2574,7 +2545,6 @@
         <w:t>nạp</w:t>
       </w:r>
       <w:proofErr w:type="spellEnd"/>
-      <w:proofErr w:type="gramEnd"/>
       <w:r>
         <w:rPr>
           <w:sz w:val="30"/>
@@ -2759,7 +2729,6 @@
         <w:t xml:space="preserve"> </w:t>
       </w:r>
       <w:proofErr w:type="spellStart"/>
-      <w:proofErr w:type="gramStart"/>
       <w:r>
         <w:rPr>
           <w:sz w:val="30"/>
@@ -2773,15 +2742,7 @@
           <w:sz w:val="30"/>
           <w:szCs w:val="30"/>
         </w:rPr>
-        <w:t xml:space="preserve"> ,</w:t>
-      </w:r>
-      <w:proofErr w:type="gramEnd"/>
-      <w:r>
-        <w:rPr>
-          <w:sz w:val="30"/>
-          <w:szCs w:val="30"/>
-        </w:rPr>
-        <w:t xml:space="preserve"> </w:t>
+        <w:t xml:space="preserve"> , </w:t>
       </w:r>
       <w:proofErr w:type="spellStart"/>
       <w:r>
@@ -3439,7 +3400,6 @@
         <w:t xml:space="preserve"> </w:t>
       </w:r>
       <w:proofErr w:type="spellStart"/>
-      <w:proofErr w:type="gramStart"/>
       <w:r>
         <w:rPr>
           <w:sz w:val="30"/>
@@ -3455,7 +3415,6 @@
         </w:rPr>
         <w:t xml:space="preserve"> .</w:t>
       </w:r>
-      <w:proofErr w:type="gramEnd"/>
     </w:p>
     <w:p>
       <w:pPr>
@@ -3636,7 +3595,6 @@
         <w:t xml:space="preserve"> </w:t>
       </w:r>
       <w:proofErr w:type="spellStart"/>
-      <w:proofErr w:type="gramStart"/>
       <w:r>
         <w:rPr>
           <w:sz w:val="30"/>
@@ -3661,7 +3619,6 @@
         <w:t>thúc</w:t>
       </w:r>
       <w:proofErr w:type="spellEnd"/>
-      <w:proofErr w:type="gramEnd"/>
       <w:r>
         <w:rPr>
           <w:sz w:val="30"/>
@@ -4240,7 +4197,6 @@
         <w:t xml:space="preserve"> </w:t>
       </w:r>
       <w:proofErr w:type="spellStart"/>
-      <w:proofErr w:type="gramStart"/>
       <w:r>
         <w:rPr>
           <w:sz w:val="30"/>
@@ -4254,15 +4210,7 @@
           <w:sz w:val="30"/>
           <w:szCs w:val="30"/>
         </w:rPr>
-        <w:t xml:space="preserve"> ,</w:t>
-      </w:r>
-      <w:proofErr w:type="gramEnd"/>
-      <w:r>
-        <w:rPr>
-          <w:sz w:val="30"/>
-          <w:szCs w:val="30"/>
-        </w:rPr>
-        <w:t xml:space="preserve"> </w:t>
+        <w:t xml:space="preserve"> , </w:t>
       </w:r>
       <w:proofErr w:type="spellStart"/>
       <w:r>
@@ -4498,7 +4446,6 @@
         <w:t xml:space="preserve"> </w:t>
       </w:r>
       <w:proofErr w:type="spellStart"/>
-      <w:proofErr w:type="gramStart"/>
       <w:r>
         <w:rPr>
           <w:sz w:val="30"/>
@@ -4512,15 +4459,7 @@
           <w:sz w:val="30"/>
           <w:szCs w:val="30"/>
         </w:rPr>
-        <w:t xml:space="preserve"> ,</w:t>
-      </w:r>
-      <w:proofErr w:type="gramEnd"/>
-      <w:r>
-        <w:rPr>
-          <w:sz w:val="30"/>
-          <w:szCs w:val="30"/>
-        </w:rPr>
-        <w:t xml:space="preserve"> </w:t>
+        <w:t xml:space="preserve"> , </w:t>
       </w:r>
       <w:proofErr w:type="spellStart"/>
       <w:r>
@@ -4580,7 +4519,6 @@
         <w:t xml:space="preserve"> </w:t>
       </w:r>
       <w:proofErr w:type="spellStart"/>
-      <w:proofErr w:type="gramStart"/>
       <w:r>
         <w:rPr>
           <w:sz w:val="30"/>
@@ -4605,7 +4543,6 @@
         <w:t>hợp</w:t>
       </w:r>
       <w:proofErr w:type="spellEnd"/>
-      <w:proofErr w:type="gramEnd"/>
       <w:r>
         <w:rPr>
           <w:sz w:val="30"/>
@@ -5431,7 +5368,6 @@
         <w:t xml:space="preserve"> </w:t>
       </w:r>
       <w:proofErr w:type="spellStart"/>
-      <w:proofErr w:type="gramStart"/>
       <w:r>
         <w:rPr>
           <w:sz w:val="30"/>
@@ -5456,7 +5392,6 @@
         <w:t>ươm</w:t>
       </w:r>
       <w:proofErr w:type="spellEnd"/>
-      <w:proofErr w:type="gramEnd"/>
       <w:r>
         <w:rPr>
           <w:sz w:val="30"/>
@@ -6587,6 +6522,478 @@
         <w:t>đồng</w:t>
       </w:r>
       <w:proofErr w:type="spellEnd"/>
+    </w:p>
+    <w:p>
+      <w:pPr>
+        <w:rPr>
+          <w:sz w:val="30"/>
+          <w:szCs w:val="30"/>
+        </w:rPr>
+      </w:pPr>
+    </w:p>
+    <w:p>
+      <w:pPr>
+        <w:rPr>
+          <w:sz w:val="30"/>
+          <w:szCs w:val="30"/>
+        </w:rPr>
+      </w:pPr>
+    </w:p>
+    <w:p>
+      <w:pPr>
+        <w:rPr>
+          <w:sz w:val="30"/>
+          <w:szCs w:val="30"/>
+        </w:rPr>
+      </w:pPr>
+      <w:proofErr w:type="spellStart"/>
+      <w:r>
+        <w:rPr>
+          <w:sz w:val="30"/>
+          <w:szCs w:val="30"/>
+        </w:rPr>
+        <w:t>Về</w:t>
+      </w:r>
+      <w:proofErr w:type="spellEnd"/>
+      <w:r>
+        <w:rPr>
+          <w:sz w:val="30"/>
+          <w:szCs w:val="30"/>
+        </w:rPr>
+        <w:t xml:space="preserve"> </w:t>
+      </w:r>
+      <w:proofErr w:type="spellStart"/>
+      <w:r>
+        <w:rPr>
+          <w:sz w:val="30"/>
+          <w:szCs w:val="30"/>
+        </w:rPr>
+        <w:t>phần</w:t>
+      </w:r>
+      <w:proofErr w:type="spellEnd"/>
+      <w:r>
+        <w:rPr>
+          <w:sz w:val="30"/>
+          <w:szCs w:val="30"/>
+        </w:rPr>
+        <w:t xml:space="preserve"> FAQ : web </w:t>
+      </w:r>
+      <w:proofErr w:type="spellStart"/>
+      <w:r>
+        <w:rPr>
+          <w:sz w:val="30"/>
+          <w:szCs w:val="30"/>
+        </w:rPr>
+        <w:t>đã</w:t>
+      </w:r>
+      <w:proofErr w:type="spellEnd"/>
+      <w:r>
+        <w:rPr>
+          <w:sz w:val="30"/>
+          <w:szCs w:val="30"/>
+        </w:rPr>
+        <w:t xml:space="preserve"> </w:t>
+      </w:r>
+      <w:proofErr w:type="spellStart"/>
+      <w:r>
+        <w:rPr>
+          <w:sz w:val="30"/>
+          <w:szCs w:val="30"/>
+        </w:rPr>
+        <w:t>hỗ</w:t>
+      </w:r>
+      <w:proofErr w:type="spellEnd"/>
+      <w:r>
+        <w:rPr>
+          <w:sz w:val="30"/>
+          <w:szCs w:val="30"/>
+        </w:rPr>
+        <w:t xml:space="preserve"> </w:t>
+      </w:r>
+      <w:proofErr w:type="spellStart"/>
+      <w:r>
+        <w:rPr>
+          <w:sz w:val="30"/>
+          <w:szCs w:val="30"/>
+        </w:rPr>
+        <w:t>trợ</w:t>
+      </w:r>
+      <w:proofErr w:type="spellEnd"/>
+      <w:r>
+        <w:rPr>
+          <w:sz w:val="30"/>
+          <w:szCs w:val="30"/>
+        </w:rPr>
+        <w:t xml:space="preserve"> </w:t>
+      </w:r>
+      <w:proofErr w:type="spellStart"/>
+      <w:r>
+        <w:rPr>
+          <w:sz w:val="30"/>
+          <w:szCs w:val="30"/>
+        </w:rPr>
+        <w:t>cho</w:t>
+      </w:r>
+      <w:proofErr w:type="spellEnd"/>
+      <w:r>
+        <w:rPr>
+          <w:sz w:val="30"/>
+          <w:szCs w:val="30"/>
+        </w:rPr>
+        <w:t xml:space="preserve"> </w:t>
+      </w:r>
+      <w:proofErr w:type="spellStart"/>
+      <w:r>
+        <w:rPr>
+          <w:sz w:val="30"/>
+          <w:szCs w:val="30"/>
+        </w:rPr>
+        <w:t>các</w:t>
+      </w:r>
+      <w:proofErr w:type="spellEnd"/>
+      <w:r>
+        <w:rPr>
+          <w:sz w:val="30"/>
+          <w:szCs w:val="30"/>
+        </w:rPr>
+        <w:t xml:space="preserve"> </w:t>
+      </w:r>
+      <w:proofErr w:type="spellStart"/>
+      <w:r>
+        <w:rPr>
+          <w:sz w:val="30"/>
+          <w:szCs w:val="30"/>
+        </w:rPr>
+        <w:t>dự</w:t>
+      </w:r>
+      <w:proofErr w:type="spellEnd"/>
+      <w:r>
+        <w:rPr>
+          <w:sz w:val="30"/>
+          <w:szCs w:val="30"/>
+        </w:rPr>
+        <w:t xml:space="preserve"> </w:t>
+      </w:r>
+      <w:proofErr w:type="spellStart"/>
+      <w:r>
+        <w:rPr>
+          <w:sz w:val="30"/>
+          <w:szCs w:val="30"/>
+        </w:rPr>
+        <w:t>án</w:t>
+      </w:r>
+      <w:proofErr w:type="spellEnd"/>
+      <w:r>
+        <w:rPr>
+          <w:sz w:val="30"/>
+          <w:szCs w:val="30"/>
+        </w:rPr>
+        <w:t xml:space="preserve"> startup </w:t>
+      </w:r>
+      <w:proofErr w:type="spellStart"/>
+      <w:r>
+        <w:rPr>
+          <w:sz w:val="30"/>
+          <w:szCs w:val="30"/>
+        </w:rPr>
+        <w:t>phần</w:t>
+      </w:r>
+      <w:proofErr w:type="spellEnd"/>
+      <w:r>
+        <w:rPr>
+          <w:sz w:val="30"/>
+          <w:szCs w:val="30"/>
+        </w:rPr>
+        <w:t xml:space="preserve"> </w:t>
+      </w:r>
+      <w:proofErr w:type="spellStart"/>
+      <w:r>
+        <w:rPr>
+          <w:sz w:val="30"/>
+          <w:szCs w:val="30"/>
+        </w:rPr>
+        <w:t>câu</w:t>
+      </w:r>
+      <w:proofErr w:type="spellEnd"/>
+      <w:r>
+        <w:rPr>
+          <w:sz w:val="30"/>
+          <w:szCs w:val="30"/>
+        </w:rPr>
+        <w:t xml:space="preserve"> </w:t>
+      </w:r>
+      <w:proofErr w:type="spellStart"/>
+      <w:r>
+        <w:rPr>
+          <w:sz w:val="30"/>
+          <w:szCs w:val="30"/>
+        </w:rPr>
+        <w:t>hỏi</w:t>
+      </w:r>
+      <w:proofErr w:type="spellEnd"/>
+      <w:r>
+        <w:rPr>
+          <w:sz w:val="30"/>
+          <w:szCs w:val="30"/>
+        </w:rPr>
+        <w:t xml:space="preserve"> </w:t>
+      </w:r>
+      <w:proofErr w:type="spellStart"/>
+      <w:r>
+        <w:rPr>
+          <w:sz w:val="30"/>
+          <w:szCs w:val="30"/>
+        </w:rPr>
+        <w:t>thường</w:t>
+      </w:r>
+      <w:proofErr w:type="spellEnd"/>
+      <w:r>
+        <w:rPr>
+          <w:sz w:val="30"/>
+          <w:szCs w:val="30"/>
+        </w:rPr>
+        <w:t xml:space="preserve"> </w:t>
+      </w:r>
+      <w:proofErr w:type="spellStart"/>
+      <w:r>
+        <w:rPr>
+          <w:sz w:val="30"/>
+          <w:szCs w:val="30"/>
+        </w:rPr>
+        <w:t>gặp</w:t>
+      </w:r>
+      <w:proofErr w:type="spellEnd"/>
+      <w:r>
+        <w:rPr>
+          <w:sz w:val="30"/>
+          <w:szCs w:val="30"/>
+        </w:rPr>
+        <w:t xml:space="preserve"> </w:t>
+      </w:r>
+      <w:proofErr w:type="spellStart"/>
+      <w:r>
+        <w:rPr>
+          <w:sz w:val="30"/>
+          <w:szCs w:val="30"/>
+        </w:rPr>
+        <w:t>để</w:t>
+      </w:r>
+      <w:proofErr w:type="spellEnd"/>
+      <w:r>
+        <w:rPr>
+          <w:sz w:val="30"/>
+          <w:szCs w:val="30"/>
+        </w:rPr>
+        <w:t xml:space="preserve"> </w:t>
+      </w:r>
+      <w:proofErr w:type="spellStart"/>
+      <w:r>
+        <w:rPr>
+          <w:sz w:val="30"/>
+          <w:szCs w:val="30"/>
+        </w:rPr>
+        <w:t>nhà</w:t>
+      </w:r>
+      <w:proofErr w:type="spellEnd"/>
+      <w:r>
+        <w:rPr>
+          <w:sz w:val="30"/>
+          <w:szCs w:val="30"/>
+        </w:rPr>
+        <w:t xml:space="preserve"> </w:t>
+      </w:r>
+      <w:proofErr w:type="spellStart"/>
+      <w:r>
+        <w:rPr>
+          <w:sz w:val="30"/>
+          <w:szCs w:val="30"/>
+        </w:rPr>
+        <w:t>đầu</w:t>
+      </w:r>
+      <w:proofErr w:type="spellEnd"/>
+      <w:r>
+        <w:rPr>
+          <w:sz w:val="30"/>
+          <w:szCs w:val="30"/>
+        </w:rPr>
+        <w:t xml:space="preserve"> </w:t>
+      </w:r>
+      <w:proofErr w:type="spellStart"/>
+      <w:r>
+        <w:rPr>
+          <w:sz w:val="30"/>
+          <w:szCs w:val="30"/>
+        </w:rPr>
+        <w:t>tư</w:t>
+      </w:r>
+      <w:proofErr w:type="spellEnd"/>
+      <w:r>
+        <w:rPr>
+          <w:sz w:val="30"/>
+          <w:szCs w:val="30"/>
+        </w:rPr>
+        <w:t xml:space="preserve"> </w:t>
+      </w:r>
+      <w:proofErr w:type="spellStart"/>
+      <w:r>
+        <w:rPr>
+          <w:sz w:val="30"/>
+          <w:szCs w:val="30"/>
+        </w:rPr>
+        <w:t>có</w:t>
+      </w:r>
+      <w:proofErr w:type="spellEnd"/>
+      <w:r>
+        <w:rPr>
+          <w:sz w:val="30"/>
+          <w:szCs w:val="30"/>
+        </w:rPr>
+        <w:t xml:space="preserve"> </w:t>
+      </w:r>
+      <w:proofErr w:type="spellStart"/>
+      <w:r>
+        <w:rPr>
+          <w:sz w:val="30"/>
+          <w:szCs w:val="30"/>
+        </w:rPr>
+        <w:t>thể</w:t>
+      </w:r>
+      <w:proofErr w:type="spellEnd"/>
+      <w:r>
+        <w:rPr>
+          <w:sz w:val="30"/>
+          <w:szCs w:val="30"/>
+        </w:rPr>
+        <w:t xml:space="preserve"> </w:t>
+      </w:r>
+      <w:proofErr w:type="spellStart"/>
+      <w:r>
+        <w:rPr>
+          <w:sz w:val="30"/>
+          <w:szCs w:val="30"/>
+        </w:rPr>
+        <w:t>hiểu</w:t>
+      </w:r>
+      <w:proofErr w:type="spellEnd"/>
+      <w:r>
+        <w:rPr>
+          <w:sz w:val="30"/>
+          <w:szCs w:val="30"/>
+        </w:rPr>
+        <w:t xml:space="preserve"> </w:t>
+      </w:r>
+      <w:proofErr w:type="spellStart"/>
+      <w:r>
+        <w:rPr>
+          <w:sz w:val="30"/>
+          <w:szCs w:val="30"/>
+        </w:rPr>
+        <w:t>rõ</w:t>
+      </w:r>
+      <w:proofErr w:type="spellEnd"/>
+      <w:r>
+        <w:rPr>
+          <w:sz w:val="30"/>
+          <w:szCs w:val="30"/>
+        </w:rPr>
+        <w:t xml:space="preserve"> </w:t>
+      </w:r>
+      <w:proofErr w:type="spellStart"/>
+      <w:r>
+        <w:rPr>
+          <w:sz w:val="30"/>
+          <w:szCs w:val="30"/>
+        </w:rPr>
+        <w:t>về</w:t>
+      </w:r>
+      <w:proofErr w:type="spellEnd"/>
+      <w:r>
+        <w:rPr>
+          <w:sz w:val="30"/>
+          <w:szCs w:val="30"/>
+        </w:rPr>
+        <w:t xml:space="preserve"> </w:t>
+      </w:r>
+      <w:proofErr w:type="spellStart"/>
+      <w:r>
+        <w:rPr>
+          <w:sz w:val="30"/>
+          <w:szCs w:val="30"/>
+        </w:rPr>
+        <w:t>sản</w:t>
+      </w:r>
+      <w:proofErr w:type="spellEnd"/>
+      <w:r>
+        <w:rPr>
+          <w:sz w:val="30"/>
+          <w:szCs w:val="30"/>
+        </w:rPr>
+        <w:t xml:space="preserve"> </w:t>
+      </w:r>
+      <w:proofErr w:type="spellStart"/>
+      <w:r>
+        <w:rPr>
+          <w:sz w:val="30"/>
+          <w:szCs w:val="30"/>
+        </w:rPr>
+        <w:t>phẩm</w:t>
+      </w:r>
+      <w:proofErr w:type="spellEnd"/>
+      <w:r>
+        <w:rPr>
+          <w:sz w:val="30"/>
+          <w:szCs w:val="30"/>
+        </w:rPr>
+        <w:t xml:space="preserve"> ,</w:t>
+      </w:r>
+      <w:proofErr w:type="spellStart"/>
+      <w:r>
+        <w:rPr>
+          <w:sz w:val="30"/>
+          <w:szCs w:val="30"/>
+        </w:rPr>
+        <w:t>dự</w:t>
+      </w:r>
+      <w:proofErr w:type="spellEnd"/>
+      <w:r>
+        <w:rPr>
+          <w:sz w:val="30"/>
+          <w:szCs w:val="30"/>
+        </w:rPr>
+        <w:t xml:space="preserve"> </w:t>
+      </w:r>
+      <w:proofErr w:type="spellStart"/>
+      <w:r>
+        <w:rPr>
+          <w:sz w:val="30"/>
+          <w:szCs w:val="30"/>
+        </w:rPr>
+        <w:t>án</w:t>
+      </w:r>
+      <w:proofErr w:type="spellEnd"/>
+      <w:r>
+        <w:rPr>
+          <w:sz w:val="30"/>
+          <w:szCs w:val="30"/>
+        </w:rPr>
+        <w:t xml:space="preserve"> </w:t>
+      </w:r>
+      <w:proofErr w:type="spellStart"/>
+      <w:r>
+        <w:rPr>
+          <w:sz w:val="30"/>
+          <w:szCs w:val="30"/>
+        </w:rPr>
+        <w:t>hơn</w:t>
+      </w:r>
+      <w:proofErr w:type="spellEnd"/>
+      <w:r>
+        <w:rPr>
+          <w:sz w:val="30"/>
+          <w:szCs w:val="30"/>
+        </w:rPr>
+        <w:t xml:space="preserve"> .</w:t>
+      </w:r>
     </w:p>
     <w:sectPr>
       <w:pgSz w:w="12240" w:h="15840"/>

--- a/Info_web/info_web.docx
+++ b/Info_web/info_web.docx
@@ -6993,6 +6993,91 @@
           <w:szCs w:val="30"/>
         </w:rPr>
         <w:t xml:space="preserve"> .</w:t>
+      </w:r>
+    </w:p>
+    <w:p>
+      <w:pPr>
+        <w:rPr>
+          <w:sz w:val="30"/>
+          <w:szCs w:val="30"/>
+        </w:rPr>
+      </w:pPr>
+    </w:p>
+    <w:p>
+      <w:pPr>
+        <w:pStyle w:val="ListParagraph"/>
+        <w:numPr>
+          <w:ilvl w:val="0"/>
+          <w:numId w:val="1"/>
+        </w:numPr>
+        <w:rPr>
+          <w:sz w:val="30"/>
+          <w:szCs w:val="30"/>
+        </w:rPr>
+      </w:pPr>
+      <w:proofErr w:type="spellStart"/>
+      <w:r>
+        <w:rPr>
+          <w:sz w:val="30"/>
+          <w:szCs w:val="30"/>
+        </w:rPr>
+        <w:t>Một</w:t>
+      </w:r>
+      <w:proofErr w:type="spellEnd"/>
+      <w:r>
+        <w:rPr>
+          <w:sz w:val="30"/>
+          <w:szCs w:val="30"/>
+        </w:rPr>
+        <w:t xml:space="preserve"> </w:t>
+      </w:r>
+      <w:proofErr w:type="spellStart"/>
+      <w:r>
+        <w:rPr>
+          <w:sz w:val="30"/>
+          <w:szCs w:val="30"/>
+        </w:rPr>
+        <w:t>số</w:t>
+      </w:r>
+      <w:proofErr w:type="spellEnd"/>
+      <w:r>
+        <w:rPr>
+          <w:sz w:val="30"/>
+          <w:szCs w:val="30"/>
+        </w:rPr>
+        <w:t xml:space="preserve"> project </w:t>
+      </w:r>
+      <w:proofErr w:type="spellStart"/>
+      <w:r>
+        <w:rPr>
+          <w:sz w:val="30"/>
+          <w:szCs w:val="30"/>
+        </w:rPr>
+        <w:t>tiêu</w:t>
+      </w:r>
+      <w:proofErr w:type="spellEnd"/>
+      <w:r>
+        <w:rPr>
+          <w:sz w:val="30"/>
+          <w:szCs w:val="30"/>
+        </w:rPr>
+        <w:t xml:space="preserve"> </w:t>
+      </w:r>
+      <w:proofErr w:type="spellStart"/>
+      <w:r>
+        <w:rPr>
+          <w:sz w:val="30"/>
+          <w:szCs w:val="30"/>
+        </w:rPr>
+        <w:t>biểu</w:t>
+      </w:r>
+      <w:proofErr w:type="spellEnd"/>
+      <w:r>
+        <w:rPr>
+          <w:sz w:val="30"/>
+          <w:szCs w:val="30"/>
+        </w:rPr>
+        <w:t xml:space="preserve"> demo :</w:t>
       </w:r>
     </w:p>
     <w:sectPr>
@@ -7003,6 +7088,126 @@
     </w:sectPr>
   </w:body>
 </w:document>
+</file>
+
+<file path=word/numbering.xml><?xml version="1.0" encoding="utf-8"?>
+<w:numbering xmlns:wpc="http://schemas.microsoft.com/office/word/2010/wordprocessingCanvas" xmlns:cx="http://schemas.microsoft.com/office/drawing/2014/chartex" xmlns:cx1="http://schemas.microsoft.com/office/drawing/2015/9/8/chartex" xmlns:cx2="http://schemas.microsoft.com/office/drawing/2015/10/21/chartex" xmlns:cx3="http://schemas.microsoft.com/office/drawing/2016/5/9/chartex" xmlns:cx4="http://schemas.microsoft.com/office/drawing/2016/5/10/chartex" xmlns:cx5="http://schemas.microsoft.com/office/drawing/2016/5/11/chartex" xmlns:cx6="http://schemas.microsoft.com/office/drawing/2016/5/12/chartex" xmlns:cx7="http://schemas.microsoft.com/office/drawing/2016/5/13/chartex" xmlns:cx8="http://schemas.microsoft.com/office/drawing/2016/5/14/chartex" xmlns:mc="http://schemas.openxmlformats.org/markup-compatibility/2006" xmlns:aink="http://schemas.microsoft.com/office/drawing/2016/ink" xmlns:am3d="http://schemas.microsoft.com/office/drawing/2017/model3d" xmlns:o="urn:schemas-microsoft-com:office:office" xmlns:oel="http://schemas.microsoft.com/office/2019/extlst" xmlns:r="http://schemas.openxmlformats.org/officeDocument/2006/relationships" xmlns:m="http://schemas.openxmlformats.org/officeDocument/2006/math" xmlns:v="urn:schemas-microsoft-com:vml" xmlns:wp14="http://schemas.microsoft.com/office/word/2010/wordprocessingDrawing" xmlns:wp="http://schemas.openxmlformats.org/drawingml/2006/wordprocessingDrawing" xmlns:w10="urn:schemas-microsoft-com:office:word" xmlns:w="http://schemas.openxmlformats.org/wordprocessingml/2006/main" xmlns:w14="http://schemas.microsoft.com/office/word/2010/wordml" xmlns:w15="http://schemas.microsoft.com/office/word/2012/wordml" xmlns:w16cex="http://schemas.microsoft.com/office/word/2018/wordml/cex" xmlns:w16cid="http://schemas.microsoft.com/office/word/2016/wordml/cid" xmlns:w16="http://schemas.microsoft.com/office/word/2018/wordml" xmlns:w16sdtdh="http://schemas.microsoft.com/office/word/2020/wordml/sdtdatahash" xmlns:w16se="http://schemas.microsoft.com/office/word/2015/wordml/symex" xmlns:wpg="http://schemas.microsoft.com/office/word/2010/wordprocessingGroup" xmlns:wpi="http://schemas.microsoft.com/office/word/2010/wordprocessingInk" xmlns:wne="http://schemas.microsoft.com/office/word/2006/wordml" xmlns:wps="http://schemas.microsoft.com/office/word/2010/wordprocessingShape" mc:Ignorable="w14 w15 w16se w16cid w16 w16cex w16sdtdh wp14">
+  <w:abstractNum w:abstractNumId="0" w15:restartNumberingAfterBreak="0">
+    <w:nsid w:val="63DB24C7"/>
+    <w:multiLevelType w:val="hybridMultilevel"/>
+    <w:tmpl w:val="3FF0425A"/>
+    <w:lvl w:ilvl="0" w:tplc="D020DDD8">
+      <w:numFmt w:val="bullet"/>
+      <w:lvlText w:val="-"/>
+      <w:lvlJc w:val="left"/>
+      <w:pPr>
+        <w:ind w:left="720" w:hanging="360"/>
+      </w:pPr>
+      <w:rPr>
+        <w:rFonts w:ascii="Calibri" w:eastAsiaTheme="minorHAnsi" w:hAnsi="Calibri" w:cs="Calibri" w:hint="default"/>
+      </w:rPr>
+    </w:lvl>
+    <w:lvl w:ilvl="1" w:tplc="04090003" w:tentative="1">
+      <w:start w:val="1"/>
+      <w:numFmt w:val="bullet"/>
+      <w:lvlText w:val="o"/>
+      <w:lvlJc w:val="left"/>
+      <w:pPr>
+        <w:ind w:left="1440" w:hanging="360"/>
+      </w:pPr>
+      <w:rPr>
+        <w:rFonts w:ascii="Courier New" w:hAnsi="Courier New" w:cs="Courier New" w:hint="default"/>
+      </w:rPr>
+    </w:lvl>
+    <w:lvl w:ilvl="2" w:tplc="04090005" w:tentative="1">
+      <w:start w:val="1"/>
+      <w:numFmt w:val="bullet"/>
+      <w:lvlText w:val=""/>
+      <w:lvlJc w:val="left"/>
+      <w:pPr>
+        <w:ind w:left="2160" w:hanging="360"/>
+      </w:pPr>
+      <w:rPr>
+        <w:rFonts w:ascii="Wingdings" w:hAnsi="Wingdings" w:hint="default"/>
+      </w:rPr>
+    </w:lvl>
+    <w:lvl w:ilvl="3" w:tplc="04090001" w:tentative="1">
+      <w:start w:val="1"/>
+      <w:numFmt w:val="bullet"/>
+      <w:lvlText w:val=""/>
+      <w:lvlJc w:val="left"/>
+      <w:pPr>
+        <w:ind w:left="2880" w:hanging="360"/>
+      </w:pPr>
+      <w:rPr>
+        <w:rFonts w:ascii="Symbol" w:hAnsi="Symbol" w:hint="default"/>
+      </w:rPr>
+    </w:lvl>
+    <w:lvl w:ilvl="4" w:tplc="04090003" w:tentative="1">
+      <w:start w:val="1"/>
+      <w:numFmt w:val="bullet"/>
+      <w:lvlText w:val="o"/>
+      <w:lvlJc w:val="left"/>
+      <w:pPr>
+        <w:ind w:left="3600" w:hanging="360"/>
+      </w:pPr>
+      <w:rPr>
+        <w:rFonts w:ascii="Courier New" w:hAnsi="Courier New" w:cs="Courier New" w:hint="default"/>
+      </w:rPr>
+    </w:lvl>
+    <w:lvl w:ilvl="5" w:tplc="04090005" w:tentative="1">
+      <w:start w:val="1"/>
+      <w:numFmt w:val="bullet"/>
+      <w:lvlText w:val=""/>
+      <w:lvlJc w:val="left"/>
+      <w:pPr>
+        <w:ind w:left="4320" w:hanging="360"/>
+      </w:pPr>
+      <w:rPr>
+        <w:rFonts w:ascii="Wingdings" w:hAnsi="Wingdings" w:hint="default"/>
+      </w:rPr>
+    </w:lvl>
+    <w:lvl w:ilvl="6" w:tplc="04090001" w:tentative="1">
+      <w:start w:val="1"/>
+      <w:numFmt w:val="bullet"/>
+      <w:lvlText w:val=""/>
+      <w:lvlJc w:val="left"/>
+      <w:pPr>
+        <w:ind w:left="5040" w:hanging="360"/>
+      </w:pPr>
+      <w:rPr>
+        <w:rFonts w:ascii="Symbol" w:hAnsi="Symbol" w:hint="default"/>
+      </w:rPr>
+    </w:lvl>
+    <w:lvl w:ilvl="7" w:tplc="04090003" w:tentative="1">
+      <w:start w:val="1"/>
+      <w:numFmt w:val="bullet"/>
+      <w:lvlText w:val="o"/>
+      <w:lvlJc w:val="left"/>
+      <w:pPr>
+        <w:ind w:left="5760" w:hanging="360"/>
+      </w:pPr>
+      <w:rPr>
+        <w:rFonts w:ascii="Courier New" w:hAnsi="Courier New" w:cs="Courier New" w:hint="default"/>
+      </w:rPr>
+    </w:lvl>
+    <w:lvl w:ilvl="8" w:tplc="04090005" w:tentative="1">
+      <w:start w:val="1"/>
+      <w:numFmt w:val="bullet"/>
+      <w:lvlText w:val=""/>
+      <w:lvlJc w:val="left"/>
+      <w:pPr>
+        <w:ind w:left="6480" w:hanging="360"/>
+      </w:pPr>
+      <w:rPr>
+        <w:rFonts w:ascii="Wingdings" w:hAnsi="Wingdings" w:hint="default"/>
+      </w:rPr>
+    </w:lvl>
+  </w:abstractNum>
+  <w:num w:numId="1" w16cid:durableId="1375427936">
+    <w:abstractNumId w:val="0"/>
+  </w:num>
+</w:numbering>
 </file>
 
 <file path=word/styles.xml><?xml version="1.0" encoding="utf-8"?>
@@ -7431,6 +7636,17 @@
     <w:semiHidden/>
     <w:unhideWhenUsed/>
   </w:style>
+  <w:style w:type="paragraph" w:styleId="ListParagraph">
+    <w:name w:val="List Paragraph"/>
+    <w:basedOn w:val="Normal"/>
+    <w:uiPriority w:val="34"/>
+    <w:qFormat/>
+    <w:rsid w:val="00D54F6F"/>
+    <w:pPr>
+      <w:ind w:left="720"/>
+      <w:contextualSpacing/>
+    </w:pPr>
+  </w:style>
 </w:styles>
 </file>
 
